--- a/docs/DAA_final_project_4041.docx
+++ b/docs/DAA_final_project_4041.docx
@@ -330,17 +330,41 @@
           <w:rFonts w:asciiTheme="majorBidi" w:hAnsiTheme="majorBidi" w:cstheme="majorBidi"/>
           <w:b/>
           <w:bCs/>
-          <w:lang w:val="en" w:bidi="fa-IR"/>
-        </w:rPr>
-      </w:pPr>
-      <w:r>
-        <w:rPr>
-          <w:rFonts w:asciiTheme="majorBidi" w:hAnsiTheme="majorBidi" w:cstheme="majorBidi"/>
-          <w:b/>
-          <w:bCs/>
-          <w:lang w:val="en" w:bidi="fa-IR"/>
+          <w:sz w:val="36"/>
+          <w:szCs w:val="36"/>
+          <w:rtl/>
+          <w:lang w:val="en-US" w:bidi="fa-IR"/>
+        </w:rPr>
+      </w:pPr>
+      <w:r>
+        <w:rPr>
+          <w:rFonts w:asciiTheme="majorBidi" w:hAnsiTheme="majorBidi" w:cstheme="majorBidi"/>
+          <w:b/>
+          <w:bCs/>
+          <w:sz w:val="36"/>
+          <w:szCs w:val="36"/>
+          <w:lang w:val="en-US" w:bidi="fa-IR"/>
         </w:rPr>
         <w:lastRenderedPageBreak/>
+        <w:t>Part I: Analysis and Design</w:t>
+      </w:r>
+    </w:p>
+    <w:p>
+      <w:pPr>
+        <w:rPr>
+          <w:rFonts w:asciiTheme="majorBidi" w:hAnsiTheme="majorBidi" w:cstheme="majorBidi"/>
+          <w:b/>
+          <w:bCs/>
+          <w:lang w:val="en" w:bidi="fa-IR"/>
+        </w:rPr>
+      </w:pPr>
+      <w:r>
+        <w:rPr>
+          <w:rFonts w:asciiTheme="majorBidi" w:hAnsiTheme="majorBidi" w:cstheme="majorBidi"/>
+          <w:b/>
+          <w:bCs/>
+          <w:lang w:val="en" w:bidi="fa-IR"/>
+        </w:rPr>
         <w:t>1. Problem Definition &amp; Architecture</w:t>
       </w:r>
     </w:p>
@@ -1503,6 +1527,7 @@
               <w:rFonts w:ascii="Cambria Math" w:hAnsi="Cambria Math" w:cstheme="majorBidi"/>
               <w:lang w:bidi="fa-IR"/>
             </w:rPr>
+            <w:lastRenderedPageBreak/>
             <m:t>P=⟨</m:t>
           </m:r>
           <m:sSub>
@@ -1666,7 +1691,6 @@
           <w:rFonts w:asciiTheme="majorBidi" w:hAnsiTheme="majorBidi" w:cstheme="majorBidi"/>
           <w:lang w:val="en" w:bidi="fa-IR"/>
         </w:rPr>
-        <w:lastRenderedPageBreak/>
         <w:t>Where:</w:t>
       </w:r>
     </w:p>
@@ -2256,6 +2280,7 @@
         <w:pStyle w:val="inlineCode"/>
       </w:pPr>
       <w:r>
+        <w:lastRenderedPageBreak/>
         <w:t xml:space="preserve">    RETURN risks_found</w:t>
       </w:r>
     </w:p>
@@ -2272,7 +2297,6 @@
         <w:pStyle w:val="inlineCode"/>
       </w:pPr>
       <w:r>
-        <w:lastRenderedPageBreak/>
         <w:t xml:space="preserve">    # Continue traversal inside the contract to find impact</w:t>
       </w:r>
     </w:p>
@@ -2671,153 +2695,177 @@
     </w:p>
     <w:p>
       <w:pPr>
-        <w:pStyle w:val="inlineCode"/>
-      </w:pPr>
-      <w:r>
-        <w:t>DAA4041_SGSA_40224641</w:t>
-      </w:r>
-      <w:r>
-        <w:t>/</w:t>
-      </w:r>
-    </w:p>
-    <w:p>
-      <w:pPr>
-        <w:pStyle w:val="inlineCode"/>
-      </w:pPr>
-      <w:r>
-        <w:t>├── .gitignore               # Ignoring /data/raw, .pkl, __pycache__</w:t>
-      </w:r>
-    </w:p>
-    <w:p>
-      <w:pPr>
-        <w:pStyle w:val="inlineCode"/>
-      </w:pPr>
-      <w:r>
-        <w:t>├── README.md                # Documentation (Phase 1 &amp; 2)</w:t>
-      </w:r>
-    </w:p>
-    <w:p>
-      <w:pPr>
-        <w:pStyle w:val="inlineCode"/>
-      </w:pPr>
-      <w:r>
-        <w:t>├── requirements.txt         # Dependencies</w:t>
-      </w:r>
-    </w:p>
-    <w:p>
-      <w:pPr>
-        <w:pStyle w:val="inlineCode"/>
-      </w:pPr>
-      <w:r>
-        <w:lastRenderedPageBreak/>
-        <w:t>├── data/</w:t>
-      </w:r>
-    </w:p>
-    <w:p>
-      <w:pPr>
-        <w:pStyle w:val="inlineCode"/>
-      </w:pPr>
-      <w:r>
-        <w:t>│   ├── raw/                 # Ignored locally</w:t>
-      </w:r>
-    </w:p>
-    <w:p>
-      <w:pPr>
-        <w:pStyle w:val="inlineCode"/>
-      </w:pPr>
-      <w:r>
-        <w:t>│   └── processed/           # contracts_and_news.json (Reference Data)</w:t>
-      </w:r>
-    </w:p>
-    <w:p>
-      <w:pPr>
-        <w:pStyle w:val="inlineCode"/>
-      </w:pPr>
-      <w:r>
-        <w:t>├── src/</w:t>
-      </w:r>
-    </w:p>
-    <w:p>
-      <w:pPr>
-        <w:pStyle w:val="inlineCode"/>
-      </w:pPr>
-      <w:r>
-        <w:t>│   ├── __init__.py</w:t>
-      </w:r>
-    </w:p>
-    <w:p>
-      <w:pPr>
-        <w:pStyle w:val="inlineCode"/>
-      </w:pPr>
-      <w:r>
-        <w:t>│   ├── data_loader.py       # JSON parsing logic</w:t>
-      </w:r>
-    </w:p>
-    <w:p>
-      <w:pPr>
-        <w:pStyle w:val="inlineCode"/>
-      </w:pPr>
-      <w:r>
-        <w:t>│   ├── graph_builder.py     # Class for constructing NetworkX graphs</w:t>
-      </w:r>
-    </w:p>
-    <w:p>
-      <w:pPr>
-        <w:pStyle w:val="inlineCode"/>
-      </w:pPr>
-      <w:r>
-        <w:t>│   └── reasoning_engine.py  # BFS/DFS Causal Discovery Logic</w:t>
-      </w:r>
-    </w:p>
-    <w:p>
-      <w:pPr>
-        <w:pStyle w:val="inlineCode"/>
-      </w:pPr>
-      <w:r>
-        <w:t>├── tests/</w:t>
-      </w:r>
-    </w:p>
-    <w:p>
-      <w:pPr>
-        <w:pStyle w:val="inlineCode"/>
-      </w:pPr>
-      <w:r>
-        <w:t>│   ├── test_loader.py</w:t>
-      </w:r>
-    </w:p>
-    <w:p>
-      <w:pPr>
-        <w:pStyle w:val="inlineCode"/>
-      </w:pPr>
-      <w:r>
-        <w:t>│   └── test_reasoning.py</w:t>
-      </w:r>
-    </w:p>
-    <w:p>
-      <w:pPr>
-        <w:pStyle w:val="inlineCode"/>
-      </w:pPr>
-      <w:r>
-        <w:t>└── docs/</w:t>
-      </w:r>
-    </w:p>
-    <w:p>
-      <w:pPr>
-        <w:pStyle w:val="inlineCode"/>
-      </w:pPr>
-      <w:r>
-        <w:t xml:space="preserve">    └── phase1_design.pdf    # This report</w:t>
-      </w:r>
-    </w:p>
-    <w:p>
-      <w:pPr>
-        <w:rPr>
-          <w:rFonts w:asciiTheme="majorBidi" w:hAnsiTheme="majorBidi" w:cstheme="majorBidi"/>
-          <w:sz w:val="28"/>
+        <w:rPr>
+          <w:rFonts w:ascii="Courier New" w:hAnsi="Courier New" w:cstheme="majorBidi"/>
+          <w:color w:val="000000" w:themeColor="text1"/>
+          <w:sz w:val="20"/>
           <w:szCs w:val="28"/>
           <w:lang w:bidi="fa-IR"/>
         </w:rPr>
       </w:pPr>
+      <w:r>
+        <w:br w:type="page"/>
+      </w:r>
+    </w:p>
+    <w:p>
+      <w:pPr>
+        <w:pStyle w:val="inlineCode"/>
+      </w:pPr>
+      <w:r>
+        <w:lastRenderedPageBreak/>
+        <w:t>DAA4041_SGSA_40224641</w:t>
+      </w:r>
+      <w:r>
+        <w:t>/</w:t>
+      </w:r>
+    </w:p>
+    <w:p>
+      <w:pPr>
+        <w:pStyle w:val="inlineCode"/>
+      </w:pPr>
+      <w:r>
+        <w:t>├── .gitignore               # Ignoring /data/raw, .pkl, __pycache__</w:t>
+      </w:r>
+    </w:p>
+    <w:p>
+      <w:pPr>
+        <w:pStyle w:val="inlineCode"/>
+      </w:pPr>
+      <w:r>
+        <w:t>├── README.md                # Documentation (Phase 1 &amp; 2)</w:t>
+      </w:r>
+    </w:p>
+    <w:p>
+      <w:pPr>
+        <w:pStyle w:val="inlineCode"/>
+      </w:pPr>
+      <w:r>
+        <w:t>├── data/</w:t>
+      </w:r>
+    </w:p>
+    <w:p>
+      <w:pPr>
+        <w:pStyle w:val="inlineCode"/>
+      </w:pPr>
+      <w:r>
+        <w:t xml:space="preserve">│   ├── </w:t>
+      </w:r>
+      <w:r>
+        <w:t>contracts_and_news.json</w:t>
+      </w:r>
+      <w:r>
+        <w:t xml:space="preserve">                 </w:t>
+      </w:r>
+    </w:p>
+    <w:p>
+      <w:pPr>
+        <w:pStyle w:val="inlineCode"/>
+      </w:pPr>
+      <w:r>
+        <w:t>├── src/</w:t>
+      </w:r>
+    </w:p>
+    <w:p>
+      <w:pPr>
+        <w:pStyle w:val="inlineCode"/>
+      </w:pPr>
+      <w:r>
+        <w:t>│   ├── __init__.py</w:t>
+      </w:r>
+    </w:p>
+    <w:p>
+      <w:pPr>
+        <w:pStyle w:val="inlineCode"/>
+      </w:pPr>
+      <w:r>
+        <w:t>│   ├── data_loader.py       # JSON parsing logic</w:t>
+      </w:r>
+      <w:r>
+        <w:t xml:space="preserve"> and </w:t>
+      </w:r>
+      <w:r>
+        <w:t>constructing graphs</w:t>
+      </w:r>
+    </w:p>
+    <w:p>
+      <w:pPr>
+        <w:pStyle w:val="inlineCode"/>
+      </w:pPr>
+      <w:r>
+        <w:t>│   └── reasoning_engine.py  # BFS/DFS Causal Discovery Logic</w:t>
+      </w:r>
+    </w:p>
+    <w:p>
+      <w:pPr>
+        <w:pStyle w:val="inlineCode"/>
+      </w:pPr>
+      <w:r>
+        <w:t>├── tests/</w:t>
+      </w:r>
+    </w:p>
+    <w:p>
+      <w:pPr>
+        <w:pStyle w:val="inlineCode"/>
+        <w:rPr>
+          <w:rFonts w:hint="cs"/>
+          <w:rtl/>
+          <w:lang w:val="en-US"/>
+        </w:rPr>
+      </w:pPr>
+      <w:r>
+        <w:t>│   ├── test_loader.py</w:t>
+      </w:r>
+    </w:p>
+    <w:p>
+      <w:pPr>
+        <w:pStyle w:val="inlineCode"/>
+      </w:pPr>
+      <w:r>
+        <w:t>│   └── test_reasoning.py</w:t>
+      </w:r>
+    </w:p>
+    <w:p>
+      <w:pPr>
+        <w:pStyle w:val="inlineCode"/>
+      </w:pPr>
+      <w:r>
+        <w:t xml:space="preserve">├── </w:t>
+      </w:r>
+      <w:r>
+        <w:t>docs/</w:t>
+      </w:r>
+    </w:p>
+    <w:p>
+      <w:pPr>
+        <w:pStyle w:val="inlineCode"/>
+      </w:pPr>
+      <w:r>
+        <w:t>│   └──</w:t>
+      </w:r>
+      <w:r>
+        <w:t xml:space="preserve"> </w:t>
+      </w:r>
+      <w:r>
+        <w:t>DAA_final_project_4041</w:t>
+      </w:r>
+      <w:r>
+        <w:t>.pdf    # This report</w:t>
+      </w:r>
+    </w:p>
+    <w:p>
+      <w:pPr>
+        <w:pStyle w:val="inlineCode"/>
+        <w:rPr>
+          <w:rFonts w:asciiTheme="majorBidi" w:hAnsiTheme="majorBidi"/>
+          <w:sz w:val="28"/>
+        </w:rPr>
+      </w:pPr>
+      <w:r>
+        <w:t>└──</w:t>
+      </w:r>
+      <w:r>
+        <w:t xml:space="preserve"> main.py</w:t>
+      </w:r>
     </w:p>
     <w:sectPr>
       <w:pgSz w:w="11906" w:h="16838"/>
